--- a/A Team Documents/Software Engineering Minutes.docx
+++ b/A Team Documents/Software Engineering Minutes.docx
@@ -123,7 +123,15 @@
         <w:t xml:space="preserve"> and Logo</w:t>
       </w:r>
       <w:r>
-        <w:t>(Mando)</w:t>
+        <w:t>(</w:t>
+      </w:r>
+      <w:proofErr w:type="spellStart"/>
+      <w:r>
+        <w:t>Mando</w:t>
+      </w:r>
+      <w:proofErr w:type="spellEnd"/>
+      <w:r>
+        <w:t>)</w:t>
       </w:r>
       <w:r>
         <w:t>. Initial plans of action: Meet</w:t>
@@ -135,7 +143,15 @@
         <w:t xml:space="preserve"> and get acquainted with project</w:t>
       </w:r>
       <w:r>
-        <w:t xml:space="preserve">, divy up tasks: </w:t>
+        <w:t xml:space="preserve">, </w:t>
+      </w:r>
+      <w:proofErr w:type="spellStart"/>
+      <w:r>
+        <w:t>divy</w:t>
+      </w:r>
+      <w:proofErr w:type="spellEnd"/>
+      <w:r>
+        <w:t xml:space="preserve"> up tasks: </w:t>
       </w:r>
       <w:r>
         <w:t>Requirements(Anne, Hieu)</w:t>
@@ -412,7 +428,15 @@
         <w:t>and re-meet with Dr</w:t>
       </w:r>
       <w:r>
-        <w:t>. Guo to confirm knowledge base, gain additional details.</w:t>
+        <w:t xml:space="preserve">. </w:t>
+      </w:r>
+      <w:proofErr w:type="spellStart"/>
+      <w:r>
+        <w:t>Guo</w:t>
+      </w:r>
+      <w:proofErr w:type="spellEnd"/>
+      <w:r>
+        <w:t xml:space="preserve"> to confirm knowledge base, gain additional details.</w:t>
       </w:r>
     </w:p>
     <w:p>
@@ -598,7 +622,15 @@
         <w:t xml:space="preserve"> </w:t>
       </w:r>
       <w:r>
-        <w:t xml:space="preserve"> Moffet Study Room</w:t>
+        <w:t xml:space="preserve"> </w:t>
+      </w:r>
+      <w:proofErr w:type="spellStart"/>
+      <w:r>
+        <w:t>Moffet</w:t>
+      </w:r>
+      <w:proofErr w:type="spellEnd"/>
+      <w:r>
+        <w:t xml:space="preserve"> Study Room</w:t>
       </w:r>
     </w:p>
     <w:p>
@@ -641,7 +673,15 @@
         <w:t>ed</w:t>
       </w:r>
       <w:r>
-        <w:t xml:space="preserve"> coding partners - James and Mando, Anne and Sanan, and then </w:t>
+        <w:t xml:space="preserve"> coding partners - James and </w:t>
+      </w:r>
+      <w:proofErr w:type="spellStart"/>
+      <w:r>
+        <w:t>Mando</w:t>
+      </w:r>
+      <w:proofErr w:type="spellEnd"/>
+      <w:r>
+        <w:t xml:space="preserve">, Anne and Sanan, and then </w:t>
       </w:r>
       <w:r>
         <w:t>took</w:t>
@@ -656,7 +696,15 @@
       </w:pPr>
       <w:r>
         <w:lastRenderedPageBreak/>
-        <w:t xml:space="preserve">James and Mando - </w:t>
+        <w:t xml:space="preserve">James and </w:t>
+      </w:r>
+      <w:proofErr w:type="spellStart"/>
+      <w:r>
+        <w:t>Mando</w:t>
+      </w:r>
+      <w:proofErr w:type="spellEnd"/>
+      <w:r>
+        <w:t xml:space="preserve"> - </w:t>
       </w:r>
       <w:r>
         <w:t>handle implementation of including frame rate in the Excel sheet, plotting the data in Excel with automatic graph generation, designing the User Interface, and handling inconsistent image locations</w:t>
@@ -716,7 +764,13 @@
         <w:t>Date</w:t>
       </w:r>
       <w:r>
-        <w:t>:  2//2015</w:t>
+        <w:t>:  2/</w:t>
+      </w:r>
+      <w:r>
+        <w:t>18</w:t>
+      </w:r>
+      <w:r>
+        <w:t>/2015</w:t>
       </w:r>
     </w:p>
     <w:p>
@@ -735,6 +789,15 @@
         </w:rPr>
         <w:t xml:space="preserve"> </w:t>
       </w:r>
+      <w:r>
+        <w:rPr>
+          <w:b/>
+        </w:rPr>
+        <w:t xml:space="preserve"> </w:t>
+      </w:r>
+      <w:r>
+        <w:t>3:00</w:t>
+      </w:r>
     </w:p>
     <w:p>
       <w:pPr>
@@ -753,6 +816,15 @@
         <w:t>:</w:t>
       </w:r>
       <w:r>
+        <w:rPr>
+          <w:b/>
+        </w:rPr>
+        <w:t xml:space="preserve"> </w:t>
+      </w:r>
+      <w:r>
+        <w:t>BO 320</w:t>
+      </w:r>
+      <w:r>
         <w:t xml:space="preserve"> </w:t>
       </w:r>
     </w:p>
@@ -766,6 +838,9 @@
         </w:rPr>
         <w:t xml:space="preserve">Team Members Present: </w:t>
       </w:r>
+      <w:r>
+        <w:t>All</w:t>
+      </w:r>
     </w:p>
     <w:p>
       <w:pPr>
@@ -783,6 +858,575 @@
         </w:rPr>
         <w:t xml:space="preserve"> </w:t>
       </w:r>
+      <w:r>
+        <w:t xml:space="preserve">Plan Document Review </w:t>
+      </w:r>
+      <w:r>
+        <w:t>_____________________________________________________________________________________</w:t>
+      </w:r>
+    </w:p>
+    <w:p>
+      <w:pPr>
+        <w:contextualSpacing/>
+      </w:pPr>
+    </w:p>
+    <w:p>
+      <w:pPr>
+        <w:contextualSpacing/>
+      </w:pPr>
+      <w:r>
+        <w:rPr>
+          <w:b/>
+        </w:rPr>
+        <w:t>Date</w:t>
+      </w:r>
+      <w:r>
+        <w:t>:  2/21/2015</w:t>
+      </w:r>
+    </w:p>
+    <w:p>
+      <w:pPr>
+        <w:contextualSpacing/>
+      </w:pPr>
+      <w:r>
+        <w:rPr>
+          <w:b/>
+        </w:rPr>
+        <w:t>Time:</w:t>
+      </w:r>
+      <w:r>
+        <w:rPr>
+          <w:b/>
+        </w:rPr>
+        <w:t xml:space="preserve"> </w:t>
+      </w:r>
+      <w:r>
+        <w:t>2:00</w:t>
+      </w:r>
+      <w:r>
+        <w:t>-3:30</w:t>
+      </w:r>
+    </w:p>
+    <w:p>
+      <w:pPr>
+        <w:contextualSpacing/>
+      </w:pPr>
+      <w:r>
+        <w:rPr>
+          <w:b/>
+        </w:rPr>
+        <w:t>Location/Communication via</w:t>
+      </w:r>
+      <w:r>
+        <w:rPr>
+          <w:b/>
+        </w:rPr>
+        <w:t>:</w:t>
+      </w:r>
+      <w:r>
+        <w:rPr>
+          <w:b/>
+        </w:rPr>
+        <w:t xml:space="preserve"> </w:t>
+      </w:r>
+      <w:r>
+        <w:t>Library</w:t>
+      </w:r>
+      <w:r>
+        <w:t xml:space="preserve"> </w:t>
+      </w:r>
+    </w:p>
+    <w:p>
+      <w:pPr>
+        <w:contextualSpacing/>
+      </w:pPr>
+      <w:r>
+        <w:rPr>
+          <w:b/>
+        </w:rPr>
+        <w:t xml:space="preserve">Team Members Present: </w:t>
+      </w:r>
+      <w:r>
+        <w:t>All</w:t>
+      </w:r>
+    </w:p>
+    <w:p>
+      <w:pPr>
+        <w:contextualSpacing/>
+      </w:pPr>
+      <w:r>
+        <w:rPr>
+          <w:b/>
+        </w:rPr>
+        <w:t>Agenda/Discussion:</w:t>
+      </w:r>
+      <w:r>
+        <w:rPr>
+          <w:b/>
+        </w:rPr>
+        <w:t xml:space="preserve">  </w:t>
+      </w:r>
+      <w:r>
+        <w:t>UML/ UI Design</w:t>
+      </w:r>
+      <w:r>
+        <w:t xml:space="preserve"> - Decide methods, classes</w:t>
+      </w:r>
+    </w:p>
+    <w:p>
+      <w:pPr>
+        <w:contextualSpacing/>
+      </w:pPr>
+    </w:p>
+    <w:p>
+      <w:pPr>
+        <w:contextualSpacing/>
+      </w:pPr>
+      <w:r>
+        <w:t>_____________________________________________________________________________________</w:t>
+      </w:r>
+    </w:p>
+    <w:p>
+      <w:pPr>
+        <w:contextualSpacing/>
+      </w:pPr>
+    </w:p>
+    <w:p>
+      <w:pPr>
+        <w:contextualSpacing/>
+      </w:pPr>
+      <w:r>
+        <w:rPr>
+          <w:b/>
+        </w:rPr>
+        <w:t>Date</w:t>
+      </w:r>
+      <w:r>
+        <w:t>:  2/27/2015</w:t>
+      </w:r>
+    </w:p>
+    <w:p>
+      <w:pPr>
+        <w:contextualSpacing/>
+      </w:pPr>
+      <w:r>
+        <w:rPr>
+          <w:b/>
+        </w:rPr>
+        <w:t>Time:</w:t>
+      </w:r>
+      <w:r>
+        <w:rPr>
+          <w:b/>
+        </w:rPr>
+        <w:t xml:space="preserve"> </w:t>
+      </w:r>
+      <w:r>
+        <w:t>11:00</w:t>
+      </w:r>
+      <w:r>
+        <w:t>-12:30</w:t>
+      </w:r>
+    </w:p>
+    <w:p>
+      <w:pPr>
+        <w:contextualSpacing/>
+      </w:pPr>
+      <w:r>
+        <w:rPr>
+          <w:b/>
+        </w:rPr>
+        <w:t>Location/Communication via</w:t>
+      </w:r>
+      <w:r>
+        <w:rPr>
+          <w:b/>
+        </w:rPr>
+        <w:t>:</w:t>
+      </w:r>
+      <w:r>
+        <w:rPr>
+          <w:b/>
+        </w:rPr>
+        <w:t xml:space="preserve"> </w:t>
+      </w:r>
+      <w:r>
+        <w:t xml:space="preserve">McCoy </w:t>
+      </w:r>
+    </w:p>
+    <w:p>
+      <w:pPr>
+        <w:contextualSpacing/>
+      </w:pPr>
+      <w:r>
+        <w:rPr>
+          <w:b/>
+        </w:rPr>
+        <w:t xml:space="preserve">Team Members Present: </w:t>
+      </w:r>
+      <w:r>
+        <w:t>Anne, Sanan, Hieu</w:t>
+      </w:r>
+    </w:p>
+    <w:p>
+      <w:pPr>
+        <w:contextualSpacing/>
+      </w:pPr>
+      <w:r>
+        <w:rPr>
+          <w:b/>
+        </w:rPr>
+        <w:t>Agenda/Discussion:</w:t>
+      </w:r>
+      <w:r>
+        <w:rPr>
+          <w:b/>
+        </w:rPr>
+        <w:t xml:space="preserve">  </w:t>
+      </w:r>
+      <w:r>
+        <w:t>Meet with Dr. Ok for the first time - discovered that image position will be constant for every set of images. Formula for volume will involve the addition of horizontal, vertical diameters divided by four and plugged into spherical volume equation.</w:t>
+      </w:r>
+    </w:p>
+    <w:p>
+      <w:pPr>
+        <w:contextualSpacing/>
+      </w:pPr>
+      <w:r>
+        <w:t>_____________________________________________________________________________________</w:t>
+      </w:r>
+    </w:p>
+    <w:p>
+      <w:pPr>
+        <w:contextualSpacing/>
+      </w:pPr>
+    </w:p>
+    <w:p>
+      <w:pPr>
+        <w:contextualSpacing/>
+      </w:pPr>
+      <w:r>
+        <w:rPr>
+          <w:b/>
+        </w:rPr>
+        <w:t>Date</w:t>
+      </w:r>
+      <w:r>
+        <w:t>:  3/6/2015</w:t>
+      </w:r>
+    </w:p>
+    <w:p>
+      <w:pPr>
+        <w:contextualSpacing/>
+      </w:pPr>
+      <w:r>
+        <w:rPr>
+          <w:b/>
+        </w:rPr>
+        <w:t>Time:</w:t>
+      </w:r>
+      <w:r>
+        <w:rPr>
+          <w:b/>
+        </w:rPr>
+        <w:t xml:space="preserve">  </w:t>
+      </w:r>
+      <w:r>
+        <w:t>12:00</w:t>
+      </w:r>
+      <w:r>
+        <w:t>-1:00</w:t>
+      </w:r>
+    </w:p>
+    <w:p>
+      <w:pPr>
+        <w:contextualSpacing/>
+      </w:pPr>
+      <w:r>
+        <w:rPr>
+          <w:b/>
+        </w:rPr>
+        <w:t>Location/Communication via</w:t>
+      </w:r>
+      <w:r>
+        <w:rPr>
+          <w:b/>
+        </w:rPr>
+        <w:t>:</w:t>
+      </w:r>
+      <w:r>
+        <w:rPr>
+          <w:b/>
+        </w:rPr>
+        <w:t xml:space="preserve"> </w:t>
+      </w:r>
+      <w:r>
+        <w:t>BO320</w:t>
+      </w:r>
+    </w:p>
+    <w:p>
+      <w:pPr>
+        <w:contextualSpacing/>
+      </w:pPr>
+      <w:r>
+        <w:rPr>
+          <w:b/>
+        </w:rPr>
+        <w:t xml:space="preserve">Team Members Present: </w:t>
+      </w:r>
+      <w:r>
+        <w:t>All</w:t>
+      </w:r>
+    </w:p>
+    <w:p>
+      <w:pPr>
+        <w:contextualSpacing/>
+      </w:pPr>
+      <w:r>
+        <w:rPr>
+          <w:b/>
+        </w:rPr>
+        <w:t>Agenda/Discussion:</w:t>
+      </w:r>
+      <w:r>
+        <w:rPr>
+          <w:b/>
+        </w:rPr>
+        <w:t xml:space="preserve">  </w:t>
+      </w:r>
+      <w:r>
+        <w:t>Clear up issues with U/I</w:t>
+      </w:r>
+    </w:p>
+    <w:p>
+      <w:pPr>
+        <w:contextualSpacing/>
+      </w:pPr>
+      <w:r>
+        <w:t>_____________________________________________________________________________________</w:t>
+      </w:r>
+    </w:p>
+    <w:p>
+      <w:pPr>
+        <w:contextualSpacing/>
+        <w:rPr>
+          <w:b/>
+        </w:rPr>
+      </w:pPr>
+    </w:p>
+    <w:p>
+      <w:pPr>
+        <w:contextualSpacing/>
+        <w:rPr>
+          <w:b/>
+        </w:rPr>
+      </w:pPr>
+    </w:p>
+    <w:p>
+      <w:pPr>
+        <w:contextualSpacing/>
+      </w:pPr>
+      <w:r>
+        <w:rPr>
+          <w:b/>
+        </w:rPr>
+        <w:lastRenderedPageBreak/>
+        <w:t>Date</w:t>
+      </w:r>
+      <w:r>
+        <w:t>:  3/8/2015</w:t>
+      </w:r>
+    </w:p>
+    <w:p>
+      <w:pPr>
+        <w:contextualSpacing/>
+      </w:pPr>
+      <w:r>
+        <w:rPr>
+          <w:b/>
+        </w:rPr>
+        <w:t>Time:</w:t>
+      </w:r>
+      <w:r>
+        <w:rPr>
+          <w:b/>
+        </w:rPr>
+        <w:t xml:space="preserve">  </w:t>
+      </w:r>
+      <w:r>
+        <w:t>3:30</w:t>
+      </w:r>
+      <w:r>
+        <w:t>-5:30</w:t>
+      </w:r>
+    </w:p>
+    <w:p>
+      <w:pPr>
+        <w:contextualSpacing/>
+      </w:pPr>
+      <w:r>
+        <w:rPr>
+          <w:b/>
+        </w:rPr>
+        <w:t>Location/Communication via</w:t>
+      </w:r>
+      <w:r>
+        <w:rPr>
+          <w:b/>
+        </w:rPr>
+        <w:t>:</w:t>
+      </w:r>
+      <w:r>
+        <w:rPr>
+          <w:b/>
+        </w:rPr>
+        <w:t xml:space="preserve"> </w:t>
+      </w:r>
+      <w:r>
+        <w:t>Library</w:t>
+      </w:r>
+    </w:p>
+    <w:p>
+      <w:pPr>
+        <w:contextualSpacing/>
+      </w:pPr>
+      <w:r>
+        <w:rPr>
+          <w:b/>
+        </w:rPr>
+        <w:t xml:space="preserve">Team Members Present: </w:t>
+      </w:r>
+      <w:r>
+        <w:t>Sanan, Anne</w:t>
+      </w:r>
+    </w:p>
+    <w:p>
+      <w:pPr>
+        <w:contextualSpacing/>
+      </w:pPr>
+      <w:r>
+        <w:rPr>
+          <w:b/>
+        </w:rPr>
+        <w:t>Agenda/Discussion:</w:t>
+      </w:r>
+      <w:r>
+        <w:rPr>
+          <w:b/>
+        </w:rPr>
+        <w:t xml:space="preserve">  </w:t>
+      </w:r>
+      <w:r>
+        <w:t>Start coding new program - get thoughts organized. Load test images and conversion to black and white completed</w:t>
+      </w:r>
+    </w:p>
+    <w:p>
+      <w:pPr>
+        <w:contextualSpacing/>
+      </w:pPr>
+      <w:r>
+        <w:t>_____________________________________________________________________________________</w:t>
+      </w:r>
+    </w:p>
+    <w:p>
+      <w:pPr>
+        <w:contextualSpacing/>
+      </w:pPr>
+    </w:p>
+    <w:p>
+      <w:pPr>
+        <w:contextualSpacing/>
+      </w:pPr>
+      <w:r>
+        <w:rPr>
+          <w:b/>
+        </w:rPr>
+        <w:t>Date</w:t>
+      </w:r>
+      <w:r>
+        <w:t xml:space="preserve">:  </w:t>
+      </w:r>
+    </w:p>
+    <w:p>
+      <w:pPr>
+        <w:contextualSpacing/>
+      </w:pPr>
+      <w:r>
+        <w:rPr>
+          <w:b/>
+        </w:rPr>
+        <w:t>Time:</w:t>
+      </w:r>
+      <w:r>
+        <w:rPr>
+          <w:b/>
+        </w:rPr>
+        <w:t xml:space="preserve"> </w:t>
+      </w:r>
+    </w:p>
+    <w:p>
+      <w:pPr>
+        <w:contextualSpacing/>
+      </w:pPr>
+      <w:r>
+        <w:rPr>
+          <w:b/>
+        </w:rPr>
+        <w:t>Location/Communication via</w:t>
+      </w:r>
+      <w:r>
+        <w:rPr>
+          <w:b/>
+        </w:rPr>
+        <w:t>:</w:t>
+      </w:r>
+      <w:r>
+        <w:rPr>
+          <w:b/>
+        </w:rPr>
+        <w:t xml:space="preserve"> </w:t>
+      </w:r>
+    </w:p>
+    <w:p>
+      <w:pPr>
+        <w:contextualSpacing/>
+      </w:pPr>
+      <w:r>
+        <w:rPr>
+          <w:b/>
+        </w:rPr>
+        <w:t xml:space="preserve">Team Members Present: </w:t>
+      </w:r>
+    </w:p>
+    <w:p>
+      <w:pPr>
+        <w:contextualSpacing/>
+      </w:pPr>
+      <w:r>
+        <w:rPr>
+          <w:b/>
+        </w:rPr>
+        <w:t>Agenda/Discussion:</w:t>
+      </w:r>
+      <w:r>
+        <w:rPr>
+          <w:b/>
+        </w:rPr>
+        <w:t xml:space="preserve">  </w:t>
+      </w:r>
+    </w:p>
+    <w:p>
+      <w:pPr>
+        <w:contextualSpacing/>
+        <w:rPr>
+          <w:b/>
+        </w:rPr>
+      </w:pPr>
+    </w:p>
+    <w:p>
+      <w:pPr>
+        <w:contextualSpacing/>
+      </w:pPr>
       <w:r>
         <w:t>_____________________________________________________________________________________</w:t>
       </w:r>
@@ -971,6 +1615,7 @@
   <w:style w:type="character" w:default="1" w:styleId="DefaultParagraphFont">
     <w:name w:val="Default Paragraph Font"/>
     <w:uiPriority w:val="1"/>
+    <w:semiHidden/>
     <w:unhideWhenUsed/>
   </w:style>
   <w:style w:type="table" w:default="1" w:styleId="TableNormal">

--- a/A Team Documents/Software Engineering Minutes.docx
+++ b/A Team Documents/Software Engineering Minutes.docx
@@ -1346,6 +1346,9 @@
       <w:r>
         <w:t xml:space="preserve">:  </w:t>
       </w:r>
+      <w:r>
+        <w:t>4/12/15</w:t>
+      </w:r>
     </w:p>
     <w:p>
       <w:pPr>
@@ -1363,6 +1366,15 @@
         </w:rPr>
         <w:t xml:space="preserve"> </w:t>
       </w:r>
+      <w:r>
+        <w:rPr>
+          <w:b/>
+        </w:rPr>
+        <w:t xml:space="preserve"> </w:t>
+      </w:r>
+      <w:r>
+        <w:t>6:30 - ?</w:t>
+      </w:r>
     </w:p>
     <w:p>
       <w:pPr>
@@ -1386,6 +1398,9 @@
         </w:rPr>
         <w:t xml:space="preserve"> </w:t>
       </w:r>
+      <w:r>
+        <w:t>Library</w:t>
+      </w:r>
     </w:p>
     <w:p>
       <w:pPr>
@@ -1397,6 +1412,9 @@
         </w:rPr>
         <w:t xml:space="preserve">Team Members Present: </w:t>
       </w:r>
+      <w:r>
+        <w:t>Sanan, Anne</w:t>
+      </w:r>
     </w:p>
     <w:p>
       <w:pPr>
@@ -1413,6 +1431,244 @@
           <w:b/>
         </w:rPr>
         <w:t xml:space="preserve">  </w:t>
+      </w:r>
+      <w:r>
+        <w:t>Coded...</w:t>
+      </w:r>
+    </w:p>
+    <w:p>
+      <w:pPr>
+        <w:contextualSpacing/>
+        <w:rPr>
+          <w:b/>
+        </w:rPr>
+      </w:pPr>
+    </w:p>
+    <w:p>
+      <w:pPr>
+        <w:contextualSpacing/>
+      </w:pPr>
+      <w:r>
+        <w:t>_____________________________________________________________________________________</w:t>
+      </w:r>
+    </w:p>
+    <w:p>
+      <w:pPr>
+        <w:contextualSpacing/>
+      </w:pPr>
+    </w:p>
+    <w:p>
+      <w:pPr>
+        <w:contextualSpacing/>
+      </w:pPr>
+      <w:r>
+        <w:rPr>
+          <w:b/>
+        </w:rPr>
+        <w:t>Date</w:t>
+      </w:r>
+      <w:r>
+        <w:t>:  4/13/15</w:t>
+      </w:r>
+    </w:p>
+    <w:p>
+      <w:pPr>
+        <w:contextualSpacing/>
+      </w:pPr>
+      <w:r>
+        <w:rPr>
+          <w:b/>
+        </w:rPr>
+        <w:t>Time:</w:t>
+      </w:r>
+      <w:r>
+        <w:rPr>
+          <w:b/>
+        </w:rPr>
+        <w:t xml:space="preserve">  </w:t>
+      </w:r>
+      <w:r>
+        <w:t>4-?</w:t>
+      </w:r>
+    </w:p>
+    <w:p>
+      <w:pPr>
+        <w:contextualSpacing/>
+      </w:pPr>
+      <w:r>
+        <w:rPr>
+          <w:b/>
+        </w:rPr>
+        <w:t>Location/Communication via</w:t>
+      </w:r>
+      <w:r>
+        <w:rPr>
+          <w:b/>
+        </w:rPr>
+        <w:t>:</w:t>
+      </w:r>
+      <w:r>
+        <w:rPr>
+          <w:b/>
+        </w:rPr>
+        <w:t xml:space="preserve"> </w:t>
+      </w:r>
+      <w:r>
+        <w:t>Library</w:t>
+      </w:r>
+    </w:p>
+    <w:p>
+      <w:pPr>
+        <w:contextualSpacing/>
+      </w:pPr>
+      <w:r>
+        <w:rPr>
+          <w:b/>
+        </w:rPr>
+        <w:t xml:space="preserve">Team Members Present: </w:t>
+      </w:r>
+      <w:r>
+        <w:t>Sanan, Anne</w:t>
+      </w:r>
+    </w:p>
+    <w:p>
+      <w:pPr>
+        <w:contextualSpacing/>
+      </w:pPr>
+      <w:r>
+        <w:rPr>
+          <w:b/>
+        </w:rPr>
+        <w:t>Agenda/Discussion:</w:t>
+      </w:r>
+      <w:r>
+        <w:rPr>
+          <w:b/>
+        </w:rPr>
+        <w:t xml:space="preserve">  </w:t>
+      </w:r>
+      <w:r>
+        <w:t>Coded some more...</w:t>
+      </w:r>
+    </w:p>
+    <w:p>
+      <w:pPr>
+        <w:contextualSpacing/>
+        <w:rPr>
+          <w:b/>
+        </w:rPr>
+      </w:pPr>
+    </w:p>
+    <w:p>
+      <w:pPr>
+        <w:contextualSpacing/>
+      </w:pPr>
+      <w:r>
+        <w:t>_____________________________________________________________________________________</w:t>
+      </w:r>
+    </w:p>
+    <w:p>
+      <w:pPr>
+        <w:contextualSpacing/>
+      </w:pPr>
+    </w:p>
+    <w:p>
+      <w:pPr>
+        <w:contextualSpacing/>
+      </w:pPr>
+    </w:p>
+    <w:p>
+      <w:pPr>
+        <w:contextualSpacing/>
+      </w:pPr>
+      <w:r>
+        <w:rPr>
+          <w:b/>
+        </w:rPr>
+        <w:t>Date</w:t>
+      </w:r>
+      <w:r>
+        <w:t>:  4/18/2015</w:t>
+      </w:r>
+    </w:p>
+    <w:p>
+      <w:pPr>
+        <w:contextualSpacing/>
+      </w:pPr>
+      <w:r>
+        <w:rPr>
+          <w:b/>
+        </w:rPr>
+        <w:t>Time:</w:t>
+      </w:r>
+      <w:r>
+        <w:rPr>
+          <w:b/>
+        </w:rPr>
+        <w:t xml:space="preserve">  </w:t>
+      </w:r>
+      <w:r>
+        <w:t>3:30-6</w:t>
+      </w:r>
+    </w:p>
+    <w:p>
+      <w:pPr>
+        <w:contextualSpacing/>
+      </w:pPr>
+      <w:r>
+        <w:rPr>
+          <w:b/>
+        </w:rPr>
+        <w:t>Location/Communication via</w:t>
+      </w:r>
+      <w:r>
+        <w:rPr>
+          <w:b/>
+        </w:rPr>
+        <w:t>:</w:t>
+      </w:r>
+      <w:r>
+        <w:rPr>
+          <w:b/>
+        </w:rPr>
+        <w:t xml:space="preserve"> </w:t>
+      </w:r>
+      <w:r>
+        <w:t>Library</w:t>
+      </w:r>
+    </w:p>
+    <w:p>
+      <w:pPr>
+        <w:contextualSpacing/>
+      </w:pPr>
+      <w:r>
+        <w:rPr>
+          <w:b/>
+        </w:rPr>
+        <w:t xml:space="preserve">Team Members Present: </w:t>
+      </w:r>
+      <w:r>
+        <w:t>All</w:t>
+      </w:r>
+    </w:p>
+    <w:p>
+      <w:pPr>
+        <w:contextualSpacing/>
+      </w:pPr>
+      <w:r>
+        <w:rPr>
+          <w:b/>
+        </w:rPr>
+        <w:t>Agenda/Discussion:</w:t>
+      </w:r>
+      <w:r>
+        <w:rPr>
+          <w:b/>
+        </w:rPr>
+        <w:t xml:space="preserve">  </w:t>
+      </w:r>
+      <w:r>
+        <w:t>Coded...</w:t>
       </w:r>
     </w:p>
     <w:p>

--- a/A Team Documents/Software Engineering Minutes.docx
+++ b/A Team Documents/Software Engineering Minutes.docx
@@ -681,7 +681,15 @@
       </w:r>
       <w:proofErr w:type="spellEnd"/>
       <w:r>
-        <w:t xml:space="preserve">, Anne and Sanan, and then </w:t>
+        <w:t xml:space="preserve">, Anne and </w:t>
+      </w:r>
+      <w:proofErr w:type="spellStart"/>
+      <w:r>
+        <w:t>Sanan</w:t>
+      </w:r>
+      <w:proofErr w:type="spellEnd"/>
+      <w:r>
+        <w:t xml:space="preserve">, and then </w:t>
       </w:r>
       <w:r>
         <w:t>took</w:t>
@@ -1373,7 +1381,7 @@
         <w:t xml:space="preserve"> </w:t>
       </w:r>
       <w:r>
-        <w:t>6:30 - ?</w:t>
+        <w:t>6:30 - 8.30</w:t>
       </w:r>
     </w:p>
     <w:p>
@@ -1419,6 +1427,9 @@
     <w:p>
       <w:pPr>
         <w:contextualSpacing/>
+        <w:rPr>
+          <w:b/>
+        </w:rPr>
       </w:pPr>
       <w:r>
         <w:rPr>
@@ -1433,16 +1444,16 @@
         <w:t xml:space="preserve">  </w:t>
       </w:r>
       <w:r>
-        <w:t>Coded...</w:t>
-      </w:r>
-    </w:p>
-    <w:p>
-      <w:pPr>
-        <w:contextualSpacing/>
-        <w:rPr>
-          <w:b/>
-        </w:rPr>
-      </w:pPr>
+        <w:t xml:space="preserve">Worked on isolating the test area by creating a convergence matrix. Isolated and filled droplet and started working on </w:t>
+      </w:r>
+      <w:proofErr w:type="spellStart"/>
+      <w:r>
+        <w:t>centroid</w:t>
+      </w:r>
+      <w:proofErr w:type="spellEnd"/>
+      <w:r>
+        <w:t xml:space="preserve"> determination.</w:t>
+      </w:r>
     </w:p>
     <w:p>
       <w:pPr>
@@ -1488,7 +1499,7 @@
         <w:t xml:space="preserve">  </w:t>
       </w:r>
       <w:r>
-        <w:t>4-?</w:t>
+        <w:t>4-7.30</w:t>
       </w:r>
     </w:p>
     <w:p>
@@ -1548,16 +1559,16 @@
         <w:t xml:space="preserve">  </w:t>
       </w:r>
       <w:r>
-        <w:t>Coded some more...</w:t>
-      </w:r>
-    </w:p>
-    <w:p>
-      <w:pPr>
-        <w:contextualSpacing/>
-        <w:rPr>
-          <w:b/>
-        </w:rPr>
-      </w:pPr>
+        <w:t xml:space="preserve">Finished </w:t>
+      </w:r>
+      <w:proofErr w:type="spellStart"/>
+      <w:r>
+        <w:t>centroid</w:t>
+      </w:r>
+      <w:proofErr w:type="spellEnd"/>
+      <w:r>
+        <w:t xml:space="preserve"> determination code. Started working on kinematics and volume calculations. Improved the fine tuning through the addition of pixel threshold values.</w:t>
+      </w:r>
     </w:p>
     <w:p>
       <w:pPr>
@@ -1576,11 +1587,6 @@
       <w:pPr>
         <w:contextualSpacing/>
       </w:pPr>
-    </w:p>
-    <w:p>
-      <w:pPr>
-        <w:contextualSpacing/>
-      </w:pPr>
       <w:r>
         <w:rPr>
           <w:b/>
@@ -1668,16 +1674,22 @@
         <w:t xml:space="preserve">  </w:t>
       </w:r>
       <w:r>
-        <w:t>Coded...</w:t>
-      </w:r>
-    </w:p>
-    <w:p>
-      <w:pPr>
-        <w:contextualSpacing/>
-        <w:rPr>
-          <w:b/>
-        </w:rPr>
-      </w:pPr>
+        <w:t xml:space="preserve">Removed outlying pixels from the circumference of the drop to increase the accuracy of </w:t>
+      </w:r>
+      <w:proofErr w:type="spellStart"/>
+      <w:r>
+        <w:t>centroid</w:t>
+      </w:r>
+      <w:proofErr w:type="spellEnd"/>
+      <w:r>
+        <w:t xml:space="preserve"> value.</w:t>
+      </w:r>
+      <w:r>
+        <w:t xml:space="preserve"> Fixed code to cater to multi-threading processing.</w:t>
+      </w:r>
+      <w:r>
+        <w:t xml:space="preserve"> Edited some code in Excel spreadsheet generation.</w:t>
+      </w:r>
     </w:p>
     <w:p>
       <w:pPr>
@@ -1690,7 +1702,190 @@
     <w:p>
       <w:pPr>
         <w:contextualSpacing/>
-      </w:pPr>
+        <w:rPr>
+          <w:b/>
+        </w:rPr>
+      </w:pPr>
+    </w:p>
+    <w:p>
+      <w:pPr>
+        <w:contextualSpacing/>
+      </w:pPr>
+      <w:r>
+        <w:rPr>
+          <w:b/>
+        </w:rPr>
+        <w:t xml:space="preserve">Date: </w:t>
+      </w:r>
+      <w:r>
+        <w:t>5/2/2015</w:t>
+      </w:r>
+    </w:p>
+    <w:p>
+      <w:pPr>
+        <w:contextualSpacing/>
+      </w:pPr>
+      <w:r>
+        <w:rPr>
+          <w:b/>
+        </w:rPr>
+        <w:t xml:space="preserve">Time: </w:t>
+      </w:r>
+      <w:r>
+        <w:t>2-6</w:t>
+      </w:r>
+    </w:p>
+    <w:p>
+      <w:pPr>
+        <w:contextualSpacing/>
+      </w:pPr>
+      <w:r>
+        <w:rPr>
+          <w:b/>
+        </w:rPr>
+        <w:t>Location/Communication via:</w:t>
+      </w:r>
+      <w:r>
+        <w:t xml:space="preserve"> Library</w:t>
+      </w:r>
+    </w:p>
+    <w:p>
+      <w:pPr>
+        <w:contextualSpacing/>
+      </w:pPr>
+      <w:r>
+        <w:rPr>
+          <w:b/>
+        </w:rPr>
+        <w:t>Team Members Present:</w:t>
+      </w:r>
+      <w:r>
+        <w:t xml:space="preserve"> Anne, </w:t>
+      </w:r>
+      <w:proofErr w:type="spellStart"/>
+      <w:r>
+        <w:t>Romando</w:t>
+      </w:r>
+      <w:proofErr w:type="spellEnd"/>
+      <w:r>
+        <w:t xml:space="preserve">, James, </w:t>
+      </w:r>
+      <w:proofErr w:type="spellStart"/>
+      <w:r>
+        <w:t>Sanan</w:t>
+      </w:r>
+      <w:proofErr w:type="spellEnd"/>
+    </w:p>
+    <w:p>
+      <w:pPr>
+        <w:contextualSpacing/>
+      </w:pPr>
+      <w:r>
+        <w:rPr>
+          <w:b/>
+        </w:rPr>
+        <w:t>Agenda/Discussion:</w:t>
+      </w:r>
+      <w:r>
+        <w:t xml:space="preserve"> Did system and integration testing. Fixed some bugs that would crash the application. Tested the application with different data sets.</w:t>
+      </w:r>
+    </w:p>
+    <w:p>
+      <w:pPr>
+        <w:contextualSpacing/>
+      </w:pPr>
+      <w:r>
+        <w:t>_____________________________________________________________________________________</w:t>
+      </w:r>
+    </w:p>
+    <w:p>
+      <w:pPr>
+        <w:contextualSpacing/>
+      </w:pPr>
+    </w:p>
+    <w:p>
+      <w:pPr>
+        <w:contextualSpacing/>
+      </w:pPr>
+    </w:p>
+    <w:p>
+      <w:pPr>
+        <w:contextualSpacing/>
+      </w:pPr>
+      <w:r>
+        <w:rPr>
+          <w:b/>
+        </w:rPr>
+        <w:lastRenderedPageBreak/>
+        <w:t xml:space="preserve">Date: </w:t>
+      </w:r>
+      <w:r>
+        <w:t>5/6/2015</w:t>
+      </w:r>
+    </w:p>
+    <w:p>
+      <w:pPr>
+        <w:contextualSpacing/>
+      </w:pPr>
+      <w:r>
+        <w:rPr>
+          <w:b/>
+        </w:rPr>
+        <w:t>Time:</w:t>
+      </w:r>
+      <w:r>
+        <w:t xml:space="preserve"> 12-2.15</w:t>
+      </w:r>
+    </w:p>
+    <w:p>
+      <w:pPr>
+        <w:contextualSpacing/>
+      </w:pPr>
+      <w:r>
+        <w:rPr>
+          <w:b/>
+        </w:rPr>
+        <w:t>Location/Communication via:</w:t>
+      </w:r>
+      <w:r>
+        <w:t xml:space="preserve"> Library</w:t>
+      </w:r>
+    </w:p>
+    <w:p>
+      <w:pPr>
+        <w:contextualSpacing/>
+      </w:pPr>
+      <w:r>
+        <w:rPr>
+          <w:b/>
+        </w:rPr>
+        <w:t xml:space="preserve">Team Members Present: </w:t>
+      </w:r>
+      <w:r>
+        <w:t>All</w:t>
+      </w:r>
+    </w:p>
+    <w:p>
+      <w:pPr>
+        <w:contextualSpacing/>
+      </w:pPr>
+      <w:r>
+        <w:rPr>
+          <w:b/>
+        </w:rPr>
+        <w:t xml:space="preserve">Agenda/Discussion: </w:t>
+      </w:r>
+      <w:r>
+        <w:t>Worked on presentation and did some rehearsals. Did some last minute testing of the demo application.</w:t>
+      </w:r>
+    </w:p>
+    <w:p>
+      <w:pPr>
+        <w:contextualSpacing/>
+      </w:pPr>
+      <w:r>
+        <w:t>_____________________________________________________________________________________</w:t>
+      </w:r>
     </w:p>
     <w:p>
       <w:pPr>
